--- a/Bifiler til projekt/Rapporttekst - Sara.docx
+++ b/Bifiler til projekt/Rapporttekst - Sara.docx
@@ -123,7 +123,6 @@
           <w:noProof/>
           <w:lang w:eastAsia="da-DK"/>
         </w:rPr>
-        <w:lastRenderedPageBreak/>
         <w:drawing>
           <wp:inline distT="0" distB="0" distL="0" distR="0" wp14:anchorId="4FF41DC1" wp14:editId="6326631B">
             <wp:extent cx="4048125" cy="2676525"/>
@@ -261,7 +260,6 @@
         <w:rPr>
           <w:highlight w:val="yellow"/>
         </w:rPr>
-        <w:lastRenderedPageBreak/>
         <w:t>INDSÆT UML</w:t>
       </w:r>
     </w:p>
@@ -468,11 +466,7 @@
       </w:r>
       <w:proofErr w:type="spellEnd"/>
       <w:r>
-        <w:t xml:space="preserve"> til at starte en måling. Der bliver oprettet en ny </w:t>
-      </w:r>
-      <w:r>
-        <w:lastRenderedPageBreak/>
-        <w:t xml:space="preserve">sekvens, og herefter bliver navnet på enheden, samt den spænding der kommer, sat. </w:t>
+        <w:t xml:space="preserve"> til at starte en måling. Der bliver oprettet en ny sekvens, og herefter bliver navnet på enheden, samt den spænding der kommer, sat. </w:t>
       </w:r>
       <w:r>
         <w:t>Metoden returnerer herefter den måling, der bliver fortaget.</w:t>
@@ -729,7 +723,6 @@
           <w:noProof/>
           <w:lang w:eastAsia="da-DK"/>
         </w:rPr>
-        <w:lastRenderedPageBreak/>
         <w:drawing>
           <wp:inline distT="0" distB="0" distL="0" distR="0" wp14:anchorId="1C2ABBB5" wp14:editId="626F0D01">
             <wp:extent cx="3971925" cy="790575"/>
@@ -866,15 +859,7 @@
         <w:jc w:val="both"/>
       </w:pPr>
       <w:r>
-        <w:t xml:space="preserve">I dette projekt er der hverken lavet modul eller integrationstest. I stedet er koden blevet testet efterhånden, som metoder er blevet færdigt gjort. Det er også på denne måde, at gruppen har kunnet </w:t>
-      </w:r>
-      <w:bookmarkStart w:id="0" w:name="_GoBack"/>
-      <w:r>
-        <w:t>t</w:t>
-      </w:r>
-      <w:bookmarkEnd w:id="0"/>
-      <w:r>
-        <w:t>jekke, at metoden ikke melder fejl, eller får systemet til at bryde sammen. Metoden ’</w:t>
+        <w:t>I dette projekt er der hverken lavet modul eller integrationstest. I stedet er koden blevet testet efterhånden, som metoder er blevet færdigt gjort. Det er også på denne måde, at gruppen har kunnet tjekke, at metoden ikke melder fejl, eller får systemet til at bryde sammen. Metoden ’</w:t>
       </w:r>
       <w:proofErr w:type="spellStart"/>
       <w:r>
@@ -999,7 +984,6 @@
         <w:t xml:space="preserve"> 0,2 sekunder og de små, </w:t>
       </w:r>
       <w:r>
-        <w:lastRenderedPageBreak/>
         <w:t>svarer til 0,0</w:t>
       </w:r>
       <w:r>
@@ -1039,75 +1023,90 @@
     </w:p>
     <w:p>
       <w:pPr>
-        <w:rPr>
-          <w:rFonts w:asciiTheme="majorHAnsi" w:eastAsiaTheme="majorEastAsia" w:hAnsiTheme="majorHAnsi" w:cstheme="majorBidi"/>
-          <w:color w:val="2E74B5" w:themeColor="accent1" w:themeShade="BF"/>
-          <w:sz w:val="32"/>
-          <w:szCs w:val="32"/>
-        </w:rPr>
-      </w:pPr>
-      <w:r>
-        <w:br w:type="page"/>
-      </w:r>
-    </w:p>
-    <w:p>
-      <w:pPr>
-        <w:rPr>
-          <w:rFonts w:asciiTheme="majorHAnsi" w:eastAsiaTheme="majorEastAsia" w:hAnsiTheme="majorHAnsi" w:cstheme="majorBidi"/>
-          <w:color w:val="2E74B5" w:themeColor="accent1" w:themeShade="BF"/>
-          <w:sz w:val="32"/>
-          <w:szCs w:val="32"/>
-        </w:rPr>
-      </w:pPr>
-      <w:r>
-        <w:lastRenderedPageBreak/>
-        <w:br w:type="page"/>
-      </w:r>
-    </w:p>
-    <w:p>
-      <w:pPr>
-        <w:rPr>
-          <w:rFonts w:asciiTheme="majorHAnsi" w:eastAsiaTheme="majorEastAsia" w:hAnsiTheme="majorHAnsi" w:cstheme="majorBidi"/>
-          <w:color w:val="2E74B5" w:themeColor="accent1" w:themeShade="BF"/>
-          <w:sz w:val="32"/>
-          <w:szCs w:val="32"/>
-        </w:rPr>
-      </w:pPr>
-      <w:r>
-        <w:lastRenderedPageBreak/>
-        <w:br w:type="page"/>
-      </w:r>
-    </w:p>
-    <w:p>
-      <w:pPr>
-        <w:rPr>
-          <w:rFonts w:asciiTheme="majorHAnsi" w:eastAsiaTheme="majorEastAsia" w:hAnsiTheme="majorHAnsi" w:cstheme="majorBidi"/>
-          <w:color w:val="2E74B5" w:themeColor="accent1" w:themeShade="BF"/>
-          <w:sz w:val="32"/>
-          <w:szCs w:val="32"/>
-        </w:rPr>
-      </w:pPr>
-      <w:r>
-        <w:lastRenderedPageBreak/>
-        <w:br w:type="page"/>
-      </w:r>
-    </w:p>
-    <w:p>
-      <w:pPr>
         <w:pStyle w:val="Overskrift1"/>
       </w:pPr>
-    </w:p>
-    <w:p>
-      <w:pPr>
-        <w:rPr>
-          <w:rFonts w:asciiTheme="majorHAnsi" w:eastAsiaTheme="majorEastAsia" w:hAnsiTheme="majorHAnsi" w:cstheme="majorBidi"/>
-          <w:color w:val="2E74B5" w:themeColor="accent1" w:themeShade="BF"/>
-          <w:sz w:val="32"/>
-          <w:szCs w:val="32"/>
-        </w:rPr>
-      </w:pPr>
-      <w:r>
-        <w:br w:type="page"/>
+      <w:r>
+        <w:t>Konklusion</w:t>
+      </w:r>
+    </w:p>
+    <w:p>
+      <w:pPr>
+        <w:jc w:val="both"/>
+      </w:pPr>
+      <w:r>
+        <w:t xml:space="preserve">I dette projekt, er der blevet udviklet en software prototype, som kan afbillede og analysere EKG-signaler. </w:t>
+      </w:r>
+    </w:p>
+    <w:p>
+      <w:pPr>
+        <w:jc w:val="both"/>
+      </w:pPr>
+      <w:r>
+        <w:t>Gruppen startede ud med høje ambitioner, omkring prototypen, men opdagede hurtigt, at tankerne omkring hvordan prototypen ideelt skulle være, og hvad der reelt kunne udvikles, ikke stemm</w:t>
+      </w:r>
+      <w:r>
+        <w:t xml:space="preserve">ede overens. </w:t>
+      </w:r>
+    </w:p>
+    <w:p>
+      <w:pPr>
+        <w:jc w:val="both"/>
+      </w:pPr>
+      <w:r>
+        <w:t>På trods af de høje forventninger, har gruppen</w:t>
+      </w:r>
+      <w:r>
+        <w:t xml:space="preserve"> formået at opfylde alle overordnede krav, som bl</w:t>
+      </w:r>
+      <w:r>
+        <w:t>ev sat</w:t>
+      </w:r>
+      <w:r>
+        <w:t xml:space="preserve"> i starten af projektet. Dette kan ses på den gennemførte accepttest, som kun havde en designrelateret afvigelse. </w:t>
+      </w:r>
+      <w:r>
+        <w:t xml:space="preserve">Kravene om at afbillede og analysere et EKG-signal er blevet opfyldt, og det er også lykkedes gruppen at implementere, at gemme i en privat database. </w:t>
+      </w:r>
+    </w:p>
+    <w:p>
+      <w:pPr>
+        <w:jc w:val="both"/>
+      </w:pPr>
+      <w:r>
+        <w:t>Gruppen har oplevet at, det har været en udfordring, at udvikle en analyse, som kunne dække over</w:t>
+      </w:r>
+      <w:r>
+        <w:t xml:space="preserve"> varierende signaler</w:t>
+      </w:r>
+      <w:r>
+        <w:t xml:space="preserve">. </w:t>
+      </w:r>
+      <w:r>
+        <w:t xml:space="preserve">Det blev klart, at et EKG-signal diagnosticeret med atrieflimren, kan variere i udseende, og det blev derfor svært for gruppen, at udvikle en algoritme, som kunne dække over flere signaler. Der blev derfor udarbejdet en algoritme, ud fra et specifikt signal. </w:t>
+      </w:r>
+    </w:p>
+    <w:p>
+      <w:pPr>
+        <w:jc w:val="both"/>
+      </w:pPr>
+      <w:r>
+        <w:t xml:space="preserve">Kravet fra Sundhedsstyrelsen, om en offentlig database, blev præsenteret sent i arbejdsprocessen, men det lykkedes gruppen at implementere det, uden store vanskeligheder. </w:t>
+      </w:r>
+    </w:p>
+    <w:p>
+      <w:pPr>
+        <w:jc w:val="both"/>
+      </w:pPr>
+      <w:r>
+        <w:t xml:space="preserve">Udviklingsprocessen har været præget, af at gruppen har tænkt meget over, hvordan dette system ville skulle fungere ude i virkeligheden. Dette kan ses på nogen af de krav, som gruppen selv har sat til projektet. </w:t>
+      </w:r>
+    </w:p>
+    <w:p>
+      <w:pPr>
+        <w:jc w:val="both"/>
+      </w:pPr>
+      <w:r>
+        <w:t xml:space="preserve">Projekt er overordnet set, gået godt, og gruppen er tilfreds, med produktet. </w:t>
       </w:r>
     </w:p>
     <w:p>
@@ -1115,101 +1114,64 @@
         <w:pStyle w:val="Overskrift1"/>
       </w:pPr>
       <w:r>
-        <w:lastRenderedPageBreak/>
-        <w:t>Konklusion</w:t>
-      </w:r>
-    </w:p>
-    <w:p>
-      <w:pPr>
-        <w:jc w:val="both"/>
-      </w:pPr>
-      <w:r>
-        <w:t xml:space="preserve">I dette projekt, er der blevet udviklet en software prototype, som kan afbillede og analysere EKG-signaler. </w:t>
-      </w:r>
-    </w:p>
-    <w:p>
-      <w:pPr>
-        <w:jc w:val="both"/>
-      </w:pPr>
-      <w:r>
-        <w:t>Gruppen startede ud med høje ambitioner, omkring prototypen, men opdagede hurtigt, at tankerne omkring hvordan prototypen ideelt skulle være, og hvad der reelt kunne udvikles, ikke stemm</w:t>
-      </w:r>
-      <w:r>
-        <w:t xml:space="preserve">ede overens. </w:t>
-      </w:r>
-    </w:p>
-    <w:p>
-      <w:pPr>
-        <w:jc w:val="both"/>
-      </w:pPr>
-      <w:r>
-        <w:t>På trods af de høje forventninger, har gruppen</w:t>
-      </w:r>
-      <w:r>
-        <w:t xml:space="preserve"> formået at opfylde alle overordnede krav, som bl</w:t>
-      </w:r>
-      <w:r>
-        <w:t>ev sat</w:t>
-      </w:r>
-      <w:r>
-        <w:t xml:space="preserve"> i starten af projektet. Dette kan ses på den gennemførte accepttest, som kun havde en designrelateret afvigelse. </w:t>
-      </w:r>
-      <w:r>
-        <w:t xml:space="preserve">Kravene om at afbillede og analysere et EKG-signal er blevet opfyldt, og det er også lykkedes gruppen at implementere, at gemme i en privat database. </w:t>
-      </w:r>
-    </w:p>
-    <w:p>
-      <w:pPr>
-        <w:jc w:val="both"/>
-      </w:pPr>
-      <w:r>
-        <w:t>Gruppen har oplevet at, det har været en udfordring, at udvikle en analyse, som kunne dække over</w:t>
-      </w:r>
-      <w:r>
-        <w:t xml:space="preserve"> varierende signaler</w:t>
-      </w:r>
-      <w:r>
-        <w:t xml:space="preserve">. </w:t>
-      </w:r>
-      <w:r>
-        <w:t xml:space="preserve">Det blev klart, at et EKG-signal diagnosticeret med atrieflimren, kan variere i udseende, og det blev derfor svært for gruppen, at udvikle en algoritme, som kunne dække over flere signaler. Der blev derfor udarbejdet en algoritme, ud fra et specifikt signal. </w:t>
-      </w:r>
-    </w:p>
-    <w:p>
-      <w:pPr>
-        <w:jc w:val="both"/>
-      </w:pPr>
-      <w:r>
-        <w:t xml:space="preserve">Kravet fra Sundhedsstyrelsen, om en offentlig database, blev præsenteret sent i arbejdsprocessen, men det lykkedes gruppen at implementere det, uden store vanskeligheder. </w:t>
-      </w:r>
-    </w:p>
-    <w:p>
-      <w:pPr>
-        <w:jc w:val="both"/>
-      </w:pPr>
-      <w:r>
-        <w:t xml:space="preserve">Udviklingsprocessen har været præget, af at gruppen har tænkt meget over, hvordan dette system ville skulle fungere ude i virkeligheden. Dette kan ses på nogen af de krav, som gruppen selv har sat til projektet. </w:t>
-      </w:r>
-    </w:p>
-    <w:p>
-      <w:pPr>
-        <w:jc w:val="both"/>
-      </w:pPr>
-      <w:r>
-        <w:t xml:space="preserve">Projekt er overordnet set, gået godt, og gruppen er tilfreds, med produktet. </w:t>
-      </w:r>
-    </w:p>
-    <w:p>
-      <w:pPr>
-        <w:pStyle w:val="Overskrift1"/>
-      </w:pPr>
-      <w:r>
-        <w:t>Personlig konklusion – Sara</w:t>
-      </w:r>
-    </w:p>
-    <w:p>
-      <w:r>
-        <w:t xml:space="preserve">I dette projekt, er der blevet arbejdet med </w:t>
+        <w:t xml:space="preserve">Personlig konklusion </w:t>
+      </w:r>
+      <w:bookmarkStart w:id="0" w:name="_GoBack"/>
+      <w:bookmarkEnd w:id="0"/>
+      <w:r>
+        <w:t>– Sara</w:t>
+      </w:r>
+      <w:r>
+        <w:tab/>
+      </w:r>
+    </w:p>
+    <w:p>
+      <w:pPr>
+        <w:jc w:val="both"/>
+      </w:pPr>
+      <w:r>
+        <w:t xml:space="preserve">I dette projekt, </w:t>
+      </w:r>
+      <w:r>
+        <w:t xml:space="preserve">har jeg primært arbejdet med det programmeringsmæssige aspekt. </w:t>
+      </w:r>
+      <w:r>
+        <w:t xml:space="preserve">Personligt, syntes jeg det har været en anelse frustrerende, da der i den sammenhæng, er dukket nogen ting op, som ikke har været en del af vores undervisning, i dette semester. Det har krævet meget tænkning ud af boksen. Dette har selvfølgeligt også gjort, at vi har været tvunget til, at lære os selv, yderligere ting. </w:t>
+      </w:r>
+    </w:p>
+    <w:p>
+      <w:pPr>
+        <w:jc w:val="both"/>
+      </w:pPr>
+      <w:r>
+        <w:t xml:space="preserve">Jeg har siddet med det overordnede ansvar for analysen, og det viste sig at være mere problematisk, end først regnet. Analysen blev ændret tre gange undervejs, og hver eneste gang, har der været behov for, at skrive analysen fuldstændig om. Her har vejleder dog været rigtigt god til, at træde til, og give et andet syn på, hvordan analysen </w:t>
+      </w:r>
+      <w:r>
+        <w:t xml:space="preserve">kunne laves, og det hjalp meget. </w:t>
+      </w:r>
+    </w:p>
+    <w:p>
+      <w:pPr>
+        <w:jc w:val="both"/>
+      </w:pPr>
+      <w:r>
+        <w:t xml:space="preserve">Et andet problem har været, at vi valgte at dele gruppen op i to; en der lavede det meste tekstarbejde, og en anden del, som stod for programmeringen. Kommunikationen imellem de to undergrupper, har til tider ikke været særligt godt, og det har betydet at vi er blevet nødt til at ændre nogen ting undervejs. </w:t>
+      </w:r>
+    </w:p>
+    <w:p>
+      <w:pPr>
+        <w:jc w:val="both"/>
+      </w:pPr>
+      <w:r>
+        <w:t xml:space="preserve">Jeg mener generelt at jeg har lagt et godt stykke arbejde i gruppen, og jeg har forsøgt at gøre så meget jeg overhovedet kunne. Jeg har lært meget om EKG-signaler og deres karakteristikker, samt omkring, hvordan sådan et program skal programmeres. Jeg kunne dog eventuelt godt have forsøgt at tage mere initiativ, og have taget lidt mere kontakt med skriveholdet. </w:t>
+      </w:r>
+    </w:p>
+    <w:p>
+      <w:pPr>
+        <w:jc w:val="both"/>
+      </w:pPr>
+      <w:r>
+        <w:t>Projektet er efter min mening gået rigtigt godt, og jeg mener at det er et stykke arbejde vi godt kan være stolte af.</w:t>
       </w:r>
     </w:p>
     <w:sectPr>
